--- a/p0-uni/Surveillance of phone traffic.docx
+++ b/p0-uni/Surveillance of phone traffic.docx
@@ -28,6 +28,44 @@
           <w:lang w:val="en-US"/>
         </w:rPr>
         <w:t xml:space="preserve">Within the last few years, it has become more common to monitor cellphones </w:t>
+      </w:r>
+      <w:r>
+        <w:rPr>
+          <w:lang w:val="en-US"/>
+        </w:rPr>
+        <w:t>in search of terrorists, drug dealers, mafia bosses, etc. That’s a good idea but what happens when governments intelligence agencies start monitoring “regular people”?</w:t>
+      </w:r>
+    </w:p>
+    <w:p>
+      <w:pPr>
+        <w:rPr>
+          <w:lang w:val="en-US"/>
+        </w:rPr>
+      </w:pPr>
+      <w:r>
+        <w:rPr>
+          <w:lang w:val="en-US"/>
+        </w:rPr>
+        <w:t>It’s become a fact that the intelligence agencies can monitor yours and my cellphones</w:t>
+      </w:r>
+      <w:r>
+        <w:rPr>
+          <w:rStyle w:val="Fodnotehenvisning"/>
+          <w:lang w:val="en-US"/>
+        </w:rPr>
+        <w:footnoteReference w:id="1"/>
+      </w:r>
+      <w:r>
+        <w:rPr>
+          <w:lang w:val="en-US"/>
+        </w:rPr>
+        <w:t xml:space="preserve"> and the problem is that it’s a violation of privacy rights. The article </w:t>
+      </w:r>
+      <w:r>
+        <w:rPr>
+          <w:lang w:val="en-US"/>
+        </w:rPr>
+        <w:t>says that the FBI can use your cellphone to monitor everything you say to people, even when it’s powered off. The only solution to solve this problem is to take the battery out of your cellphone.</w:t>
       </w:r>
       <w:bookmarkStart w:id="0" w:name="_GoBack"/>
       <w:bookmarkEnd w:id="0"/>
@@ -40,6 +78,83 @@
     </w:sectPr>
   </w:body>
 </w:document>
+</file>
+
+<file path=word/endnotes.xml><?xml version="1.0" encoding="utf-8"?>
+<w:endnotes xmlns:wpc="http://schemas.microsoft.com/office/word/2010/wordprocessingCanvas" xmlns:mc="http://schemas.openxmlformats.org/markup-compatibility/2006" xmlns:o="urn:schemas-microsoft-com:office:office" xmlns:r="http://schemas.openxmlformats.org/officeDocument/2006/relationships" xmlns:m="http://schemas.openxmlformats.org/officeDocument/2006/math" xmlns:v="urn:schemas-microsoft-com:vml" xmlns:wp14="http://schemas.microsoft.com/office/word/2010/wordprocessingDrawing" xmlns:wp="http://schemas.openxmlformats.org/drawingml/2006/wordprocessingDrawing" xmlns:w10="urn:schemas-microsoft-com:office:word" xmlns:w="http://schemas.openxmlformats.org/wordprocessingml/2006/main" xmlns:w14="http://schemas.microsoft.com/office/word/2010/wordml" xmlns:wpg="http://schemas.microsoft.com/office/word/2010/wordprocessingGroup" xmlns:wpi="http://schemas.microsoft.com/office/word/2010/wordprocessingInk" xmlns:wne="http://schemas.microsoft.com/office/word/2006/wordml" xmlns:wps="http://schemas.microsoft.com/office/word/2010/wordprocessingShape" mc:Ignorable="w14 wp14">
+  <w:endnote w:type="separator" w:id="-1">
+    <w:p>
+      <w:pPr>
+        <w:spacing w:after="0" w:line="240" w:lineRule="auto"/>
+      </w:pPr>
+      <w:r>
+        <w:separator/>
+      </w:r>
+    </w:p>
+  </w:endnote>
+  <w:endnote w:type="continuationSeparator" w:id="0">
+    <w:p>
+      <w:pPr>
+        <w:spacing w:after="0" w:line="240" w:lineRule="auto"/>
+      </w:pPr>
+      <w:r>
+        <w:continuationSeparator/>
+      </w:r>
+    </w:p>
+  </w:endnote>
+</w:endnotes>
+</file>
+
+<file path=word/footnotes.xml><?xml version="1.0" encoding="utf-8"?>
+<w:footnotes xmlns:wpc="http://schemas.microsoft.com/office/word/2010/wordprocessingCanvas" xmlns:mc="http://schemas.openxmlformats.org/markup-compatibility/2006" xmlns:o="urn:schemas-microsoft-com:office:office" xmlns:r="http://schemas.openxmlformats.org/officeDocument/2006/relationships" xmlns:m="http://schemas.openxmlformats.org/officeDocument/2006/math" xmlns:v="urn:schemas-microsoft-com:vml" xmlns:wp14="http://schemas.microsoft.com/office/word/2010/wordprocessingDrawing" xmlns:wp="http://schemas.openxmlformats.org/drawingml/2006/wordprocessingDrawing" xmlns:w10="urn:schemas-microsoft-com:office:word" xmlns:w="http://schemas.openxmlformats.org/wordprocessingml/2006/main" xmlns:w14="http://schemas.microsoft.com/office/word/2010/wordml" xmlns:wpg="http://schemas.microsoft.com/office/word/2010/wordprocessingGroup" xmlns:wpi="http://schemas.microsoft.com/office/word/2010/wordprocessingInk" xmlns:wne="http://schemas.microsoft.com/office/word/2006/wordml" xmlns:wps="http://schemas.microsoft.com/office/word/2010/wordprocessingShape" mc:Ignorable="w14 wp14">
+  <w:footnote w:type="separator" w:id="-1">
+    <w:p>
+      <w:pPr>
+        <w:spacing w:after="0" w:line="240" w:lineRule="auto"/>
+      </w:pPr>
+      <w:r>
+        <w:separator/>
+      </w:r>
+    </w:p>
+  </w:footnote>
+  <w:footnote w:type="continuationSeparator" w:id="0">
+    <w:p>
+      <w:pPr>
+        <w:spacing w:after="0" w:line="240" w:lineRule="auto"/>
+      </w:pPr>
+      <w:r>
+        <w:continuationSeparator/>
+      </w:r>
+    </w:p>
+  </w:footnote>
+  <w:footnote w:id="1">
+    <w:p>
+      <w:pPr>
+        <w:pStyle w:val="Fodnotetekst"/>
+      </w:pPr>
+      <w:r>
+        <w:rPr>
+          <w:rStyle w:val="Fodnotehenvisning"/>
+        </w:rPr>
+        <w:footnoteRef/>
+      </w:r>
+      <w:r>
+        <w:t xml:space="preserve"> </w:t>
+      </w:r>
+      <w:hyperlink r:id="rId1" w:history="1">
+        <w:r>
+          <w:rPr>
+            <w:rStyle w:val="Hyperlink"/>
+          </w:rPr>
+          <w:t>http://abcnews.go.com/blogs/headlines/2006/12/can_you_hear_me/</w:t>
+        </w:r>
+      </w:hyperlink>
+      <w:r>
+        <w:t xml:space="preserve"> </w:t>
+      </w:r>
+    </w:p>
+  </w:footnote>
+</w:footnotes>
 </file>
 
 <file path=word/styles.xml><?xml version="1.0" encoding="utf-8"?>
@@ -269,6 +384,56 @@
       <w:szCs w:val="52"/>
     </w:rPr>
   </w:style>
+  <w:style w:type="paragraph" w:styleId="Fodnotetekst">
+    <w:name w:val="footnote text"/>
+    <w:basedOn w:val="Normal"/>
+    <w:link w:val="FodnotetekstTegn"/>
+    <w:uiPriority w:val="99"/>
+    <w:semiHidden/>
+    <w:unhideWhenUsed/>
+    <w:rsid w:val="00C6097F"/>
+    <w:pPr>
+      <w:spacing w:after="0" w:line="240" w:lineRule="auto"/>
+    </w:pPr>
+    <w:rPr>
+      <w:sz w:val="20"/>
+      <w:szCs w:val="20"/>
+    </w:rPr>
+  </w:style>
+  <w:style w:type="character" w:customStyle="1" w:styleId="FodnotetekstTegn">
+    <w:name w:val="Fodnotetekst Tegn"/>
+    <w:basedOn w:val="Standardskrifttypeiafsnit"/>
+    <w:link w:val="Fodnotetekst"/>
+    <w:uiPriority w:val="99"/>
+    <w:semiHidden/>
+    <w:rsid w:val="00C6097F"/>
+    <w:rPr>
+      <w:sz w:val="20"/>
+      <w:szCs w:val="20"/>
+    </w:rPr>
+  </w:style>
+  <w:style w:type="character" w:styleId="Fodnotehenvisning">
+    <w:name w:val="footnote reference"/>
+    <w:basedOn w:val="Standardskrifttypeiafsnit"/>
+    <w:uiPriority w:val="99"/>
+    <w:semiHidden/>
+    <w:unhideWhenUsed/>
+    <w:rsid w:val="00C6097F"/>
+    <w:rPr>
+      <w:vertAlign w:val="superscript"/>
+    </w:rPr>
+  </w:style>
+  <w:style w:type="character" w:styleId="Hyperlink">
+    <w:name w:val="Hyperlink"/>
+    <w:basedOn w:val="Standardskrifttypeiafsnit"/>
+    <w:uiPriority w:val="99"/>
+    <w:unhideWhenUsed/>
+    <w:rsid w:val="00C6097F"/>
+    <w:rPr>
+      <w:color w:val="0000FF" w:themeColor="hyperlink"/>
+      <w:u w:val="single"/>
+    </w:rPr>
+  </w:style>
 </w:styles>
 </file>
 
@@ -743,4 +908,16 @@
   <a:objectDefaults/>
   <a:extraClrSchemeLst/>
 </a:theme>
+</file>
+
+<file path=customXml/item1.xml><?xml version="1.0" encoding="utf-8"?>
+<b:Sources xmlns:b="http://schemas.openxmlformats.org/officeDocument/2006/bibliography" xmlns="http://schemas.openxmlformats.org/officeDocument/2006/bibliography" SelectedStyle="\APA.XSL" StyleName="APA"/>
+</file>
+
+<file path=customXml/itemProps1.xml><?xml version="1.0" encoding="utf-8"?>
+<ds:datastoreItem xmlns:ds="http://schemas.openxmlformats.org/officeDocument/2006/customXml" ds:itemID="{CE9C7C8F-1498-4A8D-825E-70873A65CC81}">
+  <ds:schemaRefs>
+    <ds:schemaRef ds:uri="http://schemas.openxmlformats.org/officeDocument/2006/bibliography"/>
+  </ds:schemaRefs>
+</ds:datastoreItem>
 </file>